--- a/Task/Full name.docx
+++ b/Task/Full name.docx
@@ -121,7 +121,31 @@
               <w:rPr>
                 <w:lang w:val="en-US"/>
               </w:rPr>
-              <w:t>Viet giao dien va chuc nang admin, quan ly du an …</w:t>
+              <w:t>Viet giao dien va chuc nang</w:t>
+            </w:r>
+            <w:r>
+              <w:rPr>
+                <w:lang w:val="en-US"/>
+              </w:rPr>
+              <w:t xml:space="preserve"> nguoi dung</w:t>
+            </w:r>
+            <w:r>
+              <w:rPr>
+                <w:lang w:val="en-US"/>
+              </w:rPr>
+              <w:t xml:space="preserve">, </w:t>
+            </w:r>
+            <w:r>
+              <w:rPr>
+                <w:lang w:val="en-US"/>
+              </w:rPr>
+              <w:t>ho tro thiet ke sql</w:t>
+            </w:r>
+            <w:r>
+              <w:rPr>
+                <w:lang w:val="en-US"/>
+              </w:rPr>
+              <w:t xml:space="preserve"> …</w:t>
             </w:r>
           </w:p>
         </w:tc>
@@ -165,7 +189,13 @@
               <w:rPr>
                 <w:lang w:val="en-US"/>
               </w:rPr>
-              <w:t>Viet giao dien va chuc nang nguoi dung …</w:t>
+              <w:t>Viet giao dien va chuc nang admin, ho tro hthiet ke he thong dang nhap</w:t>
+            </w:r>
+            <w:r>
+              <w:rPr>
+                <w:lang w:val="en-US"/>
+              </w:rPr>
+              <w:t>…</w:t>
             </w:r>
           </w:p>
         </w:tc>
